--- a/undergraduate-bulletin/chapter-3/MedievalandRenaissanceStudies.docx
+++ b/undergraduate-bulletin/chapter-3/MedievalandRenaissanceStudies.docx
@@ -199,6 +199,11 @@
         </w:rPr>
         <w:t xml:space="preserve">Requirements for the Minor</w:t>
       </w:r>
+      <w:r>
+        <w:rPr>
+          <w:rtl w:val="0"/>
+        </w:rPr>
+      </w:r>
     </w:p>
     <w:p>
       <w:pPr>
@@ -3481,7 +3486,7 @@
       </w:r>
     </w:p>
     <w:sectPr>
-      <w:pgSz w:h="16838" w:w="12240"/>
+      <w:pgSz w:h="16838" w:w="12240" w:orient="portrait"/>
       <w:pgMar w:bottom="0" w:top="0" w:left="0" w:right="0" w:header="0" w:footer="720"/>
       <w:pgNumType w:start="1"/>
     </w:sectPr>
